--- a/Behaviour trees /traffic_control/justification.docx
+++ b/Behaviour trees /traffic_control/justification.docx
@@ -8,11 +8,286 @@
         <w:bidi w:val="0"/>
         <w:spacing w:before="240" w:after="120"/>
         <w:jc w:val="center"/>
-        <w:rPr/>
-      </w:pPr>
-      <w:r>
-        <w:rPr/>
+        <w:rPr>
+          <w:rFonts w:ascii="Arial" w:hAnsi="Arial"/>
+        </w:rPr>
+      </w:pPr>
+      <w:r>
+        <w:rPr>
+          <w:rFonts w:ascii="Arial" w:hAnsi="Arial"/>
+        </w:rPr>
         <w:t>Justification traffic_control</w:t>
+      </w:r>
+    </w:p>
+    <w:p>
+      <w:pPr>
+        <w:pStyle w:val="Heading1"/>
+        <w:numPr>
+          <w:ilvl w:val="0"/>
+          <w:numId w:val="3"/>
+        </w:numPr>
+        <w:bidi w:val="0"/>
+        <w:jc w:val="left"/>
+        <w:rPr>
+          <w:rFonts w:ascii="Arial" w:hAnsi="Arial"/>
+        </w:rPr>
+      </w:pPr>
+      <w:r>
+        <w:rPr>
+          <w:rFonts w:ascii="Arial" w:hAnsi="Arial"/>
+        </w:rPr>
+        <w:t>What is the problem that you wanted to solve, and the goal?</w:t>
+      </w:r>
+    </w:p>
+    <w:p>
+      <w:pPr>
+        <w:pStyle w:val="PreformattedText"/>
+        <w:bidi w:val="0"/>
+        <w:spacing w:before="0" w:after="0"/>
+        <w:jc w:val="left"/>
+        <w:rPr>
+          <w:rFonts w:ascii="Arial" w:hAnsi="Arial"/>
+        </w:rPr>
+      </w:pPr>
+      <w:r>
+        <w:rPr>
+          <w:rFonts w:ascii="Arial" w:hAnsi="Arial"/>
+        </w:rPr>
+        <w:t>Mijn uiteindelijke doel is om behaviour trees in combinatie van de robot navigatie te kunnen gebruiken. Denk aan acties zoals “batterij leeg ga terug” en “actie voltooid ga naar de volgende locatie”. Hiervoor moet ik eerst onderzoeken hoe ik behaviour trees goed toe kan passen en gebruiken in combinate met ROS.</w:t>
+      </w:r>
+    </w:p>
+    <w:p>
+      <w:pPr>
+        <w:pStyle w:val="PreformattedText"/>
+        <w:bidi w:val="0"/>
+        <w:spacing w:before="0" w:after="0"/>
+        <w:jc w:val="left"/>
+        <w:rPr>
+          <w:rFonts w:ascii="Arial" w:hAnsi="Arial"/>
+        </w:rPr>
+      </w:pPr>
+      <w:r>
+        <w:rPr>
+          <w:rFonts w:ascii="Arial" w:hAnsi="Arial"/>
+        </w:rPr>
+        <w:t xml:space="preserve"> </w:t>
+      </w:r>
+      <w:r>
+        <w:rPr>
+          <w:rFonts w:eastAsia="Noto Sans Mono CJK SC" w:cs="Liberation Mono" w:ascii="Arial" w:hAnsi="Arial"/>
+          <w:color w:val="auto"/>
+          <w:kern w:val="0"/>
+          <w:sz w:val="20"/>
+          <w:szCs w:val="20"/>
+          <w:lang w:val="en-US" w:eastAsia="zh-CN" w:bidi="hi-IN"/>
+        </w:rPr>
+        <w:t>Aan het eind van deze opdracht wil ik een onderzoek hebben hoe behaviortrees goed toegepast kunnen worden.</w:t>
+      </w:r>
+      <w:r>
+        <w:rPr>
+          <w:rFonts w:ascii="Arial" w:hAnsi="Arial"/>
+        </w:rPr>
+        <w:t xml:space="preserve"> </w:t>
+      </w:r>
+    </w:p>
+    <w:p>
+      <w:pPr>
+        <w:pStyle w:val="PreformattedText"/>
+        <w:bidi w:val="0"/>
+        <w:spacing w:before="0" w:after="0"/>
+        <w:jc w:val="left"/>
+        <w:rPr>
+          <w:rFonts w:ascii="Arial" w:hAnsi="Arial"/>
+        </w:rPr>
+      </w:pPr>
+      <w:r>
+        <w:rPr>
+          <w:rFonts w:ascii="Arial" w:hAnsi="Arial"/>
+        </w:rPr>
+      </w:r>
+    </w:p>
+    <w:p>
+      <w:pPr>
+        <w:pStyle w:val="Heading1"/>
+        <w:numPr>
+          <w:ilvl w:val="0"/>
+          <w:numId w:val="3"/>
+        </w:numPr>
+        <w:bidi w:val="0"/>
+        <w:jc w:val="left"/>
+        <w:rPr>
+          <w:rFonts w:ascii="Arial" w:hAnsi="Arial"/>
+        </w:rPr>
+      </w:pPr>
+      <w:r>
+        <w:rPr>
+          <w:rFonts w:ascii="Arial" w:hAnsi="Arial"/>
+        </w:rPr>
+        <w:t>Which questions needed answering to solve the problem? How did you get these answered?</w:t>
+      </w:r>
+    </w:p>
+    <w:p>
+      <w:pPr>
+        <w:pStyle w:val="PreformattedText"/>
+        <w:bidi w:val="0"/>
+        <w:spacing w:before="0" w:after="0"/>
+        <w:jc w:val="left"/>
+        <w:rPr>
+          <w:rFonts w:ascii="Arial" w:hAnsi="Arial"/>
+        </w:rPr>
+      </w:pPr>
+      <w:r>
+        <w:rPr>
+          <w:rFonts w:ascii="Arial" w:hAnsi="Arial"/>
+        </w:rPr>
+        <w:t>Wat zijn behaviour trees? - eerder beantwoord door de ping pong opdracht</w:t>
+      </w:r>
+    </w:p>
+    <w:p>
+      <w:pPr>
+        <w:pStyle w:val="PreformattedText"/>
+        <w:bidi w:val="0"/>
+        <w:spacing w:before="0" w:after="0"/>
+        <w:jc w:val="left"/>
+        <w:rPr>
+          <w:rFonts w:ascii="Arial" w:hAnsi="Arial"/>
+        </w:rPr>
+      </w:pPr>
+      <w:r>
+        <w:rPr>
+          <w:rFonts w:ascii="Arial" w:hAnsi="Arial"/>
+        </w:rPr>
+        <w:t xml:space="preserve">Hoe werkt de behaviour trees cpp library? - </w:t>
+      </w:r>
+      <w:r>
+        <w:rPr>
+          <w:rFonts w:ascii="Arial" w:hAnsi="Arial"/>
+        </w:rPr>
+        <w:t>Tutorials lezen en verwerken in deze opdracht.</w:t>
+      </w:r>
+    </w:p>
+    <w:p>
+      <w:pPr>
+        <w:pStyle w:val="PreformattedText"/>
+        <w:bidi w:val="0"/>
+        <w:spacing w:before="0" w:after="0"/>
+        <w:jc w:val="left"/>
+        <w:rPr>
+          <w:rFonts w:ascii="Arial" w:hAnsi="Arial" w:eastAsia="Noto Sans Mono CJK SC" w:cs="Liberation Mono"/>
+          <w:color w:val="auto"/>
+          <w:kern w:val="0"/>
+          <w:sz w:val="20"/>
+          <w:szCs w:val="20"/>
+          <w:lang w:val="en-US" w:eastAsia="zh-CN" w:bidi="hi-IN"/>
+        </w:rPr>
+      </w:pPr>
+      <w:r>
+        <w:rPr>
+          <w:rFonts w:eastAsia="Noto Sans Mono CJK SC" w:cs="Liberation Mono" w:ascii="Arial" w:hAnsi="Arial"/>
+          <w:color w:val="auto"/>
+          <w:kern w:val="0"/>
+          <w:sz w:val="20"/>
+          <w:szCs w:val="20"/>
+          <w:lang w:val="en-US" w:eastAsia="zh-CN" w:bidi="hi-IN"/>
+        </w:rPr>
+        <w:t xml:space="preserve">Wat werkt beter? Een </w:t>
+      </w:r>
+    </w:p>
+    <w:p>
+      <w:pPr>
+        <w:pStyle w:val="Heading1"/>
+        <w:numPr>
+          <w:ilvl w:val="0"/>
+          <w:numId w:val="3"/>
+        </w:numPr>
+        <w:bidi w:val="0"/>
+        <w:jc w:val="left"/>
+        <w:rPr>
+          <w:rFonts w:ascii="Arial" w:hAnsi="Arial"/>
+        </w:rPr>
+      </w:pPr>
+      <w:r>
+        <w:rPr>
+          <w:rFonts w:ascii="Arial" w:hAnsi="Arial"/>
+        </w:rPr>
+        <w:t>What did you do to solve the problem? And why in that way?</w:t>
+      </w:r>
+    </w:p>
+    <w:p>
+      <w:pPr>
+        <w:pStyle w:val="PreformattedText"/>
+        <w:bidi w:val="0"/>
+        <w:spacing w:before="0" w:after="0"/>
+        <w:jc w:val="left"/>
+        <w:rPr>
+          <w:rFonts w:ascii="Arial" w:hAnsi="Arial" w:eastAsia="Noto Sans Mono CJK SC" w:cs="Liberation Mono"/>
+          <w:color w:val="auto"/>
+          <w:kern w:val="0"/>
+          <w:sz w:val="20"/>
+          <w:szCs w:val="20"/>
+          <w:lang w:val="en-US" w:eastAsia="zh-CN" w:bidi="hi-IN"/>
+        </w:rPr>
+      </w:pPr>
+      <w:r>
+        <w:rPr>
+          <w:rFonts w:eastAsia="Noto Sans Mono CJK SC" w:cs="Liberation Mono" w:ascii="Arial" w:hAnsi="Arial"/>
+          <w:color w:val="auto"/>
+          <w:kern w:val="0"/>
+          <w:sz w:val="20"/>
+          <w:szCs w:val="20"/>
+          <w:lang w:val="en-US" w:eastAsia="zh-CN" w:bidi="hi-IN"/>
+        </w:rPr>
+        <w:t>Verg</w:t>
+      </w:r>
+    </w:p>
+    <w:p>
+      <w:pPr>
+        <w:pStyle w:val="PreformattedText"/>
+        <w:bidi w:val="0"/>
+        <w:spacing w:before="0" w:after="0"/>
+        <w:jc w:val="left"/>
+        <w:rPr>
+          <w:rFonts w:ascii="Arial" w:hAnsi="Arial"/>
+        </w:rPr>
+      </w:pPr>
+      <w:r>
+        <w:rPr>
+          <w:rFonts w:ascii="Arial" w:hAnsi="Arial"/>
+        </w:rPr>
+        <w:t xml:space="preserve">Vervolgens heb ik de traffic_control opdracht gemaakt. Dit heb ik gedaan door eerst een ontwerp te maken in het programma “groot”. </w:t>
+      </w:r>
+    </w:p>
+    <w:p>
+      <w:pPr>
+        <w:pStyle w:val="PreformattedText"/>
+        <w:bidi w:val="0"/>
+        <w:spacing w:before="0" w:after="0"/>
+        <w:jc w:val="left"/>
+        <w:rPr>
+          <w:rFonts w:ascii="Arial" w:hAnsi="Arial"/>
+        </w:rPr>
+      </w:pPr>
+      <w:r>
+        <w:rPr>
+          <w:rFonts w:ascii="Arial" w:hAnsi="Arial"/>
+        </w:rPr>
+      </w:r>
+    </w:p>
+    <w:p>
+      <w:pPr>
+        <w:pStyle w:val="PreformattedText"/>
+        <w:bidi w:val="0"/>
+        <w:spacing w:before="0" w:after="0"/>
+        <w:jc w:val="left"/>
+        <w:rPr>
+          <w:rFonts w:ascii="Arial" w:hAnsi="Arial"/>
+        </w:rPr>
+      </w:pPr>
+      <w:r>
+        <w:rPr>
+          <w:rFonts w:ascii="Arial" w:hAnsi="Arial"/>
+        </w:rPr>
+        <w:t>Twee verschillende designs gemaakt en daar een advies uit gevormd.</w:t>
       </w:r>
     </w:p>
     <w:p>
@@ -22,39 +297,27 @@
           <w:ilvl w:val="0"/>
           <w:numId w:val="2"/>
         </w:numPr>
-        <w:bidi w:val="0"/>
-        <w:jc w:val="left"/>
         <w:rPr/>
       </w:pPr>
       <w:r>
         <w:rPr/>
-        <w:t>What is the problem that you wanted to solve, and the goal?</w:t>
-      </w:r>
-    </w:p>
-    <w:p>
-      <w:pPr>
-        <w:pStyle w:val="PreformattedText"/>
-        <w:bidi w:val="0"/>
-        <w:spacing w:before="0" w:after="0"/>
-        <w:jc w:val="left"/>
+        <w:t>How did you validate the solution?</w:t>
+      </w:r>
+    </w:p>
+    <w:p>
+      <w:pPr>
+        <w:pStyle w:val="TextBody"/>
         <w:rPr/>
       </w:pPr>
       <w:r>
         <w:rPr/>
-        <w:t>Mijn uiteindelijke doel is om behaviour trees in combinatie van de robot navigatie te kunnen gebruiken. Denk aan acties zoals “batterij leeg ga terug” en “actie voltooid ga naar de volgende locatie”. Hiervoor moet ik eerst onderzoeken hoe ik behaviour trees in ROS gebruik.</w:t>
-      </w:r>
-    </w:p>
-    <w:p>
-      <w:pPr>
-        <w:pStyle w:val="PreformattedText"/>
-        <w:bidi w:val="0"/>
-        <w:spacing w:before="0" w:after="0"/>
-        <w:jc w:val="left"/>
-        <w:rPr/>
-      </w:pPr>
-      <w:r>
-        <w:rPr/>
-        <w:t xml:space="preserve">Om behaviour trees beter te begrijpen in de context van ROS moet ik het eerst meer oefenen.  Hiermee hoop ik dus uitendelijk behaviour trees goed toe te kunnen passen in onze eigen opdracht. </w:t>
+        <w:t xml:space="preserve">Designs, pocs en feedback </w:t>
+      </w:r>
+      <w:r>
+        <w:rPr>
+          <w:rFonts w:ascii="Arial" w:hAnsi="Arial"/>
+        </w:rPr>
+        <w:t>gevraagd over de traffic_control opdracht.</w:t>
       </w:r>
     </w:p>
     <w:p>
@@ -62,66 +325,81 @@
         <w:pStyle w:val="Heading1"/>
         <w:numPr>
           <w:ilvl w:val="0"/>
-          <w:numId w:val="2"/>
+          <w:numId w:val="3"/>
         </w:numPr>
         <w:bidi w:val="0"/>
         <w:jc w:val="left"/>
+        <w:rPr>
+          <w:rFonts w:ascii="Arial" w:hAnsi="Arial"/>
+        </w:rPr>
+      </w:pPr>
+      <w:r>
+        <w:rPr>
+          <w:rFonts w:ascii="Arial" w:hAnsi="Arial"/>
+        </w:rPr>
+        <w:t>What sources did you use?</w:t>
+      </w:r>
+    </w:p>
+    <w:p>
+      <w:pPr>
+        <w:pStyle w:val="TextBody"/>
+        <w:bidi w:val="0"/>
+        <w:jc w:val="left"/>
         <w:rPr/>
       </w:pPr>
       <w:r>
+        <w:rPr>
+          <w:rStyle w:val="InternetLink"/>
+          <w:rFonts w:ascii="Arial" w:hAnsi="Arial"/>
+        </w:rPr>
+        <w:t>https://www.behaviortree.dev/tutorials_summary/</w:t>
+      </w:r>
+    </w:p>
+    <w:p>
+      <w:pPr>
+        <w:pStyle w:val="TextBody"/>
+        <w:bidi w:val="0"/>
+        <w:jc w:val="left"/>
+        <w:rPr>
+          <w:rFonts w:ascii="Arial" w:hAnsi="Arial"/>
+        </w:rPr>
+      </w:pPr>
+      <w:r>
+        <w:rPr>
+          <w:rFonts w:ascii="Arial" w:hAnsi="Arial"/>
+        </w:rPr>
+        <w:t>Koen Koedam voor tips</w:t>
+      </w:r>
+    </w:p>
+    <w:p>
+      <w:pPr>
+        <w:pStyle w:val="TextBody"/>
+        <w:bidi w:val="0"/>
+        <w:jc w:val="left"/>
         <w:rPr/>
-        <w:t>Which questions needed answering to solve the problem? How did you get these answered?</w:t>
-      </w:r>
-    </w:p>
-    <w:p>
-      <w:pPr>
-        <w:pStyle w:val="PreformattedText"/>
-        <w:bidi w:val="0"/>
-        <w:spacing w:before="0" w:after="0"/>
-        <w:jc w:val="left"/>
-        <w:rPr/>
-      </w:pPr>
-      <w:r>
-        <w:rPr/>
-        <w:t>Wat zijn behaviour trees? - eerder beantwoord door de ping pong opdracht</w:t>
-      </w:r>
-    </w:p>
-    <w:p>
-      <w:pPr>
-        <w:pStyle w:val="PreformattedText"/>
-        <w:bidi w:val="0"/>
-        <w:spacing w:before="0" w:after="0"/>
-        <w:jc w:val="left"/>
-        <w:rPr/>
-      </w:pPr>
-      <w:r>
-        <w:rPr/>
-        <w:t>Hoe werkt de behaviour trees cpp library? - Een simpele POC genaamd HIER POC NAAM NEERZETTEN!!!!!!!!!!!!!!!!</w:t>
-      </w:r>
-    </w:p>
-    <w:p>
-      <w:pPr>
-        <w:pStyle w:val="PreformattedText"/>
-        <w:bidi w:val="0"/>
-        <w:spacing w:before="0" w:after="0"/>
-        <w:jc w:val="left"/>
-        <w:rPr/>
-      </w:pPr>
-      <w:r>
-        <w:rPr/>
-        <w:t>Wat is het programma “groot” – klein onderzoekje naar wat het programma is en hoe ik het Hoe gebruik je behavior trees in ros? - De opdracht “traffic_control” gemaakt. In deze opdracht komen behaviour trees in de ROS context van te pas.</w:t>
-      </w:r>
-    </w:p>
-    <w:p>
-      <w:pPr>
-        <w:pStyle w:val="PreformattedText"/>
-        <w:bidi w:val="0"/>
-        <w:spacing w:before="0" w:after="0"/>
-        <w:jc w:val="left"/>
-        <w:rPr/>
-      </w:pPr>
-      <w:r>
-        <w:rPr/>
+      </w:pPr>
+      <w:r>
+        <w:rPr>
+          <w:rStyle w:val="InternetLink"/>
+          <w:rFonts w:ascii="Arial" w:hAnsi="Arial"/>
+        </w:rPr>
+        <w:t>https://github.com/BehaviorTree/BehaviorTree.CPP</w:t>
+      </w:r>
+    </w:p>
+    <w:p>
+      <w:pPr>
+        <w:pStyle w:val="TextBody"/>
+        <w:bidi w:val="0"/>
+        <w:jc w:val="left"/>
+        <w:rPr>
+          <w:rFonts w:ascii="Arial" w:hAnsi="Arial"/>
+        </w:rPr>
+      </w:pPr>
+      <w:r>
+        <w:rPr>
+          <w:rFonts w:ascii="Arial" w:hAnsi="Arial"/>
+        </w:rPr>
+        <w:t>feedback Peter Dingemans</w:t>
       </w:r>
     </w:p>
     <w:p>
@@ -129,167 +407,37 @@
         <w:pStyle w:val="Heading1"/>
         <w:numPr>
           <w:ilvl w:val="0"/>
-          <w:numId w:val="2"/>
+          <w:numId w:val="3"/>
         </w:numPr>
         <w:bidi w:val="0"/>
-        <w:jc w:val="left"/>
-        <w:rPr/>
-      </w:pPr>
-      <w:r>
-        <w:rPr/>
-        <w:t>What did you do to solve the problem? And why in that way?</w:t>
-      </w:r>
-    </w:p>
-    <w:p>
-      <w:pPr>
-        <w:pStyle w:val="PreformattedText"/>
-        <w:bidi w:val="0"/>
-        <w:spacing w:before="0" w:after="0"/>
-        <w:jc w:val="left"/>
-        <w:rPr/>
-      </w:pPr>
-      <w:r>
-        <w:rPr/>
-        <w:t xml:space="preserve">Eerst heb ik een POC gemaakt om te kijken hoe de cpp library in elkaar steekt. Ik heb al een keer eerder een simpele behaviour tree gemaakt in python dus ik had al een idee hoe behaviour trees werken. </w:t>
-      </w:r>
-    </w:p>
-    <w:p>
-      <w:pPr>
-        <w:pStyle w:val="PreformattedText"/>
-        <w:bidi w:val="0"/>
-        <w:spacing w:before="0" w:after="0"/>
-        <w:jc w:val="left"/>
-        <w:rPr/>
-      </w:pPr>
-      <w:r>
-        <w:rPr/>
-      </w:r>
-    </w:p>
-    <w:p>
-      <w:pPr>
-        <w:pStyle w:val="PreformattedText"/>
-        <w:bidi w:val="0"/>
-        <w:spacing w:before="0" w:after="0"/>
-        <w:jc w:val="left"/>
-        <w:rPr/>
-      </w:pPr>
-      <w:r>
-        <w:rPr/>
-        <w:t xml:space="preserve">Vervolgens heb ik de traffic_control opdracht gemaakt. Dit heb ik gedaan door eerst een ontwerp te maken in het programma “groot”. </w:t>
-      </w:r>
-    </w:p>
-    <w:p>
-      <w:pPr>
-        <w:pStyle w:val="PreformattedText"/>
-        <w:bidi w:val="0"/>
-        <w:spacing w:before="0" w:after="0"/>
-        <w:jc w:val="left"/>
-        <w:rPr/>
-      </w:pPr>
-      <w:r>
-        <w:rPr/>
-        <w:t>How did you validate the solution?</w:t>
-      </w:r>
-    </w:p>
-    <w:p>
-      <w:pPr>
-        <w:pStyle w:val="PreformattedText"/>
-        <w:bidi w:val="0"/>
-        <w:spacing w:before="0" w:after="0"/>
-        <w:jc w:val="left"/>
-        <w:rPr/>
-      </w:pPr>
-      <w:r>
-        <w:rPr/>
-        <w:t>Feedback gevraagd over de traffic_control opdracht.</w:t>
-      </w:r>
-    </w:p>
-    <w:p>
-      <w:pPr>
-        <w:pStyle w:val="Heading1"/>
-        <w:numPr>
-          <w:ilvl w:val="0"/>
-          <w:numId w:val="2"/>
-        </w:numPr>
-        <w:bidi w:val="0"/>
-        <w:jc w:val="left"/>
-        <w:rPr/>
-      </w:pPr>
-      <w:r>
-        <w:rPr/>
-        <w:t>What sources did you use?</w:t>
+        <w:spacing w:before="240" w:after="120"/>
+        <w:jc w:val="left"/>
+        <w:rPr>
+          <w:rFonts w:ascii="Arial" w:hAnsi="Arial"/>
+        </w:rPr>
+      </w:pPr>
+      <w:r>
+        <w:rPr>
+          <w:rFonts w:ascii="Arial" w:hAnsi="Arial"/>
+        </w:rPr>
+        <w:t xml:space="preserve">Did you solve the problem/reached the goal. Why do you think so? </w:t>
       </w:r>
     </w:p>
     <w:p>
       <w:pPr>
         <w:pStyle w:val="TextBody"/>
         <w:bidi w:val="0"/>
-        <w:jc w:val="left"/>
-        <w:rPr/>
-      </w:pPr>
-      <w:hyperlink r:id="rId3">
-        <w:r>
-          <w:rPr>
-            <w:rStyle w:val="InternetLink"/>
-          </w:rPr>
-          <w:t>https://www.behaviortree.dev/tutorials_summary/</w:t>
-        </w:r>
-      </w:hyperlink>
-    </w:p>
-    <w:p>
-      <w:pPr>
-        <w:pStyle w:val="TextBody"/>
-        <w:bidi w:val="0"/>
-        <w:jc w:val="left"/>
-        <w:rPr/>
-      </w:pPr>
-      <w:r>
-        <w:rPr/>
-        <w:t>Koen koedam voor tips</w:t>
-      </w:r>
-    </w:p>
-    <w:p>
-      <w:pPr>
-        <w:pStyle w:val="TextBody"/>
-        <w:bidi w:val="0"/>
-        <w:jc w:val="left"/>
-        <w:rPr/>
-      </w:pPr>
-      <w:hyperlink r:id="rId5">
-        <w:r>
-          <w:rPr>
-            <w:rStyle w:val="InternetLink"/>
-          </w:rPr>
-          <w:t>https://github.com/BehaviorTree/BehaviorTree.CPP</w:t>
-        </w:r>
-      </w:hyperlink>
-    </w:p>
-    <w:p>
-      <w:pPr>
-        <w:pStyle w:val="TextBody"/>
-        <w:bidi w:val="0"/>
-        <w:jc w:val="left"/>
-        <w:rPr/>
-      </w:pPr>
-      <w:r>
-        <w:rPr/>
-      </w:r>
-    </w:p>
-    <w:p>
-      <w:pPr>
-        <w:pStyle w:val="Heading1"/>
-        <w:numPr>
-          <w:ilvl w:val="0"/>
-          <w:numId w:val="2"/>
-        </w:numPr>
-        <w:bidi w:val="0"/>
         <w:spacing w:before="240" w:after="120"/>
         <w:jc w:val="left"/>
-        <w:rPr/>
-      </w:pPr>
-      <w:r>
-        <w:rPr/>
-        <w:t xml:space="preserve">Did you solve the problem/reached the goal. Why do you think so? </w:t>
+        <w:rPr>
+          <w:rFonts w:ascii="Arial" w:hAnsi="Arial"/>
+        </w:rPr>
+      </w:pPr>
+      <w:r>
+        <w:rPr>
+          <w:rFonts w:ascii="Arial" w:hAnsi="Arial"/>
+        </w:rPr>
+        <w:t>Yes, I think I learned more about BTs. I have come to the conclusion that they are not as easy to use as they claim for robotics. I can imagine they are usefull for AI. For example: See player? Follow player.</w:t>
       </w:r>
     </w:p>
     <w:sectPr>
@@ -546,11 +694,133 @@
       </w:pPr>
     </w:lvl>
   </w:abstractNum>
+  <w:abstractNum w:abstractNumId="3">
+    <w:lvl w:ilvl="0">
+      <w:start w:val="1"/>
+      <w:numFmt w:val="none"/>
+      <w:suff w:val="nothing"/>
+      <w:lvlText w:val=""/>
+      <w:lvlJc w:val="left"/>
+      <w:pPr>
+        <w:tabs>
+          <w:tab w:val="num" w:pos="0"/>
+        </w:tabs>
+        <w:ind w:left="0" w:hanging="0"/>
+      </w:pPr>
+    </w:lvl>
+    <w:lvl w:ilvl="1">
+      <w:start w:val="1"/>
+      <w:numFmt w:val="none"/>
+      <w:suff w:val="nothing"/>
+      <w:lvlText w:val=""/>
+      <w:lvlJc w:val="left"/>
+      <w:pPr>
+        <w:tabs>
+          <w:tab w:val="num" w:pos="0"/>
+        </w:tabs>
+        <w:ind w:left="0" w:hanging="0"/>
+      </w:pPr>
+    </w:lvl>
+    <w:lvl w:ilvl="2">
+      <w:start w:val="1"/>
+      <w:numFmt w:val="none"/>
+      <w:suff w:val="nothing"/>
+      <w:lvlText w:val=""/>
+      <w:lvlJc w:val="left"/>
+      <w:pPr>
+        <w:tabs>
+          <w:tab w:val="num" w:pos="0"/>
+        </w:tabs>
+        <w:ind w:left="0" w:hanging="0"/>
+      </w:pPr>
+    </w:lvl>
+    <w:lvl w:ilvl="3">
+      <w:start w:val="1"/>
+      <w:numFmt w:val="none"/>
+      <w:suff w:val="nothing"/>
+      <w:lvlText w:val=""/>
+      <w:lvlJc w:val="left"/>
+      <w:pPr>
+        <w:tabs>
+          <w:tab w:val="num" w:pos="0"/>
+        </w:tabs>
+        <w:ind w:left="0" w:hanging="0"/>
+      </w:pPr>
+    </w:lvl>
+    <w:lvl w:ilvl="4">
+      <w:start w:val="1"/>
+      <w:numFmt w:val="none"/>
+      <w:suff w:val="nothing"/>
+      <w:lvlText w:val=""/>
+      <w:lvlJc w:val="left"/>
+      <w:pPr>
+        <w:tabs>
+          <w:tab w:val="num" w:pos="0"/>
+        </w:tabs>
+        <w:ind w:left="0" w:hanging="0"/>
+      </w:pPr>
+    </w:lvl>
+    <w:lvl w:ilvl="5">
+      <w:start w:val="1"/>
+      <w:numFmt w:val="none"/>
+      <w:suff w:val="nothing"/>
+      <w:lvlText w:val=""/>
+      <w:lvlJc w:val="left"/>
+      <w:pPr>
+        <w:tabs>
+          <w:tab w:val="num" w:pos="0"/>
+        </w:tabs>
+        <w:ind w:left="0" w:hanging="0"/>
+      </w:pPr>
+    </w:lvl>
+    <w:lvl w:ilvl="6">
+      <w:start w:val="1"/>
+      <w:numFmt w:val="none"/>
+      <w:suff w:val="nothing"/>
+      <w:lvlText w:val=""/>
+      <w:lvlJc w:val="left"/>
+      <w:pPr>
+        <w:tabs>
+          <w:tab w:val="num" w:pos="0"/>
+        </w:tabs>
+        <w:ind w:left="0" w:hanging="0"/>
+      </w:pPr>
+    </w:lvl>
+    <w:lvl w:ilvl="7">
+      <w:start w:val="1"/>
+      <w:numFmt w:val="none"/>
+      <w:suff w:val="nothing"/>
+      <w:lvlText w:val=""/>
+      <w:lvlJc w:val="left"/>
+      <w:pPr>
+        <w:tabs>
+          <w:tab w:val="num" w:pos="0"/>
+        </w:tabs>
+        <w:ind w:left="0" w:hanging="0"/>
+      </w:pPr>
+    </w:lvl>
+    <w:lvl w:ilvl="8">
+      <w:start w:val="1"/>
+      <w:numFmt w:val="none"/>
+      <w:suff w:val="nothing"/>
+      <w:lvlText w:val=""/>
+      <w:lvlJc w:val="left"/>
+      <w:pPr>
+        <w:tabs>
+          <w:tab w:val="num" w:pos="0"/>
+        </w:tabs>
+        <w:ind w:left="0" w:hanging="0"/>
+      </w:pPr>
+    </w:lvl>
+  </w:abstractNum>
   <w:num w:numId="1">
     <w:abstractNumId w:val="1"/>
   </w:num>
   <w:num w:numId="2">
     <w:abstractNumId w:val="2"/>
+  </w:num>
+  <w:num w:numId="3">
+    <w:abstractNumId w:val="3"/>
   </w:num>
 </w:numbering>
 </file>
@@ -561,6 +831,7 @@
     <w:rPrDefault>
       <w:rPr>
         <w:rFonts w:ascii="Liberation Serif" w:hAnsi="Liberation Serif" w:eastAsia="Noto Serif CJK SC" w:cs="Lohit Devanagari"/>
+        <w:sz w:val="20"/>
         <w:szCs w:val="24"/>
         <w:lang w:val="en-US" w:eastAsia="zh-CN" w:bidi="hi-IN"/>
       </w:rPr>
